--- a/lab_1/Wireshark_Introduction.docx
+++ b/lab_1/Wireshark_Introduction.docx
@@ -39,7 +39,7 @@
       </w:pPr>
     </w:p>
     <w:p>
-      <w:pPr>
+      <w:r>
         <w:rPr>
           <w:rFonts w:ascii="Consolas" w:hAnsi="Consolas"/>
           <w:b/>
@@ -48,16 +48,6 @@
           <w:szCs w:val="84"/>
           <w:lang w:eastAsia="zh-CN"/>
         </w:rPr>
-      </w:pPr>
-      <w:r>
-        <w:rPr>
-          <w:rFonts w:ascii="Consolas" w:hAnsi="Consolas"/>
-          <w:b/>
-          <w:color w:val="538135"/>
-          <w:sz w:val="84"/>
-          <w:szCs w:val="84"/>
-          <w:lang w:eastAsia="zh-CN"/>
-        </w:rPr>
         <w:t>Lab Course</w:t>
       </w:r>
     </w:p>
@@ -68,14 +58,6 @@
         </w:pBdr>
       </w:pPr>
     </w:p>
-    <w:p>
-      <w:pPr>
-        <w:pBdr>
-          <w:bottom w:val="single" w:sz="6" w:space="1" w:color="auto"/>
-        </w:pBdr>
-      </w:pPr>
-    </w:p>
-    <w:p/>
     <w:p/>
     <w:p>
       <w:pPr>
@@ -333,37 +315,36 @@
         <w:t xml:space="preserve">nged by higher layer protocols </w:t>
       </w:r>
       <w:r>
-        <w:t xml:space="preserve">such as HTTP, FTP, TCP, UDP, DNS, or IP all are eventually encapsulated in link-layer frames that are transmitted over </w:t>
+        <w:t>such as HTTP, FTP, TCP, UDP, DNS, or IP all are eventually encapsulated in link-layer frames that are transmitted over physical media such as an Ethernet cable.  In Figure 1, the assumed physical media i</w:t>
+      </w:r>
+      <w:r>
+        <w:t>s an Ethernet, and so all upper-</w:t>
+      </w:r>
+      <w:r>
+        <w:t xml:space="preserve">layer protocols are eventually encapsulated within an Ethernet </w:t>
       </w:r>
       <w:r>
         <w:lastRenderedPageBreak/>
-        <w:t>physical media such as an Ethernet cable.  In Figure 1, the assumed physical media i</w:t>
-      </w:r>
-      <w:r>
-        <w:t>s an Ethernet, and so all upper-</w:t>
-      </w:r>
-      <w:r>
-        <w:t>layer protocols are eventually encapsulated within an Ethernet frame.  Capturing all link-layer frames thus gives you all messages sent/received from/by all protocols and applications executing in your computer.</w:t>
-      </w:r>
-    </w:p>
-    <w:p/>
-    <w:bookmarkStart w:id="0" w:name="_MON_1122054571"/>
-    <w:bookmarkStart w:id="1" w:name="_MON_1122054778"/>
-    <w:bookmarkStart w:id="2" w:name="_MON_1122054814"/>
-    <w:bookmarkStart w:id="3" w:name="_MON_1122054824"/>
-    <w:bookmarkStart w:id="4" w:name="_MON_1122054898"/>
-    <w:bookmarkStart w:id="5" w:name="_MON_1122055156"/>
-    <w:bookmarkStart w:id="6" w:name="_MON_1122055423"/>
-    <w:bookmarkStart w:id="7" w:name="_MON_1122055626"/>
-    <w:bookmarkStart w:id="8" w:name="_MON_1122055700"/>
-    <w:bookmarkStart w:id="9" w:name="_MON_1122055717"/>
-    <w:bookmarkStart w:id="10" w:name="_MON_1122055757"/>
-    <w:bookmarkStart w:id="11" w:name="_MON_1122055884"/>
-    <w:bookmarkStart w:id="12" w:name="_MON_1122055904"/>
-    <w:bookmarkStart w:id="13" w:name="_MON_1124035695"/>
-    <w:bookmarkStart w:id="14" w:name="_MON_1151846791"/>
-    <w:bookmarkStart w:id="15" w:name="_MON_1151846807"/>
-    <w:bookmarkStart w:id="16" w:name="_MON_1242713800"/>
+        <w:t>frame.  Capturing all link-layer frames thus gives you all messages sent/received from/by all protocols and applications executing in your computer.</w:t>
+      </w:r>
+    </w:p>
+    <w:bookmarkStart w:id="0" w:name="_MON_1122054814"/>
+    <w:bookmarkStart w:id="1" w:name="_MON_1122054824"/>
+    <w:bookmarkStart w:id="2" w:name="_MON_1122054898"/>
+    <w:bookmarkStart w:id="3" w:name="_MON_1122055156"/>
+    <w:bookmarkStart w:id="4" w:name="_MON_1122055423"/>
+    <w:bookmarkStart w:id="5" w:name="_MON_1122055626"/>
+    <w:bookmarkStart w:id="6" w:name="_MON_1122055700"/>
+    <w:bookmarkStart w:id="7" w:name="_MON_1122055717"/>
+    <w:bookmarkStart w:id="8" w:name="_MON_1122055757"/>
+    <w:bookmarkStart w:id="9" w:name="_MON_1122055884"/>
+    <w:bookmarkStart w:id="10" w:name="_MON_1122055904"/>
+    <w:bookmarkStart w:id="11" w:name="_MON_1124035695"/>
+    <w:bookmarkStart w:id="12" w:name="_MON_1151846791"/>
+    <w:bookmarkStart w:id="13" w:name="_MON_1151846807"/>
+    <w:bookmarkStart w:id="14" w:name="_MON_1242713800"/>
+    <w:bookmarkStart w:id="15" w:name="_MON_1122053348"/>
+    <w:bookmarkStart w:id="16" w:name="_MON_1122054571"/>
     <w:bookmarkEnd w:id="0"/>
     <w:bookmarkEnd w:id="1"/>
     <w:bookmarkEnd w:id="2"/>
@@ -381,7 +362,7 @@
     <w:bookmarkEnd w:id="14"/>
     <w:bookmarkEnd w:id="15"/>
     <w:bookmarkEnd w:id="16"/>
-    <w:bookmarkStart w:id="17" w:name="_MON_1122053348"/>
+    <w:bookmarkStart w:id="17" w:name="_MON_1122054778"/>
     <w:bookmarkEnd w:id="17"/>
     <w:p>
       <w:pPr>
@@ -409,13 +390,12 @@
             <o:lock v:ext="edit" aspectratio="t"/>
           </v:shapetype>
           <v:shape id="_x0000_i1025" type="#_x0000_t75" style="width:379.8pt;height:196.2pt" o:ole="">
-            <v:imagedata r:id="rId7" o:title=""/>
+            <v:imagedata r:id="rId8" o:title=""/>
           </v:shape>
-          <o:OLEObject Type="Embed" ProgID="Word.Picture.8" ShapeID="_x0000_i1025" DrawAspect="Content" ObjectID="_1644044425" r:id="rId8"/>
+          <o:OLEObject Type="Embed" ProgID="Word.Picture.8" ShapeID="_x0000_i1025" DrawAspect="Content" ObjectID="_1644082307" r:id="rId9"/>
         </w:object>
       </w:r>
     </w:p>
-    <w:p/>
     <w:p>
       <w:pPr>
         <w:ind w:firstLineChars="150" w:firstLine="360"/>
@@ -439,10 +419,16 @@
         <w:ind w:firstLineChars="150" w:firstLine="360"/>
         <w:jc w:val="both"/>
       </w:pPr>
+    </w:p>
+    <w:p>
+      <w:pPr>
+        <w:ind w:firstLineChars="150" w:firstLine="360"/>
+        <w:jc w:val="both"/>
+      </w:pPr>
       <w:r>
         <w:t>We will be using the Wireshark packet sniffer [</w:t>
       </w:r>
-      <w:hyperlink r:id="rId9" w:history="1">
+      <w:hyperlink r:id="rId10" w:history="1">
         <w:r>
           <w:rPr>
             <w:rStyle w:val="a5"/>
@@ -465,7 +451,7 @@
       <w:r>
         <w:t>. It’s an ideal packet analyzer for our labs – it is stable, has a large user base and well-documented support that includes a user-guide (</w:t>
       </w:r>
-      <w:hyperlink r:id="rId10" w:history="1">
+      <w:hyperlink r:id="rId11" w:history="1">
         <w:r>
           <w:rPr>
             <w:rStyle w:val="a5"/>
@@ -476,7 +462,7 @@
       <w:r>
         <w:t>), man pages (</w:t>
       </w:r>
-      <w:hyperlink r:id="rId11" w:history="1">
+      <w:hyperlink r:id="rId12" w:history="1">
         <w:r>
           <w:rPr>
             <w:rStyle w:val="a5"/>
@@ -487,7 +473,7 @@
       <w:r>
         <w:t>), and a detailed FAQ (</w:t>
       </w:r>
-      <w:hyperlink r:id="rId12" w:history="1">
+      <w:hyperlink r:id="rId13" w:history="1">
         <w:r>
           <w:rPr>
             <w:rStyle w:val="a5"/>
@@ -537,94 +523,72 @@
     </w:p>
     <w:p/>
     <w:p>
+      <w:pPr>
+        <w:jc w:val="both"/>
+      </w:pPr>
+      <w:r>
+        <w:t xml:space="preserve">In order to run Wireshark, you will need to have access to a computer that supports both Wireshark and the </w:t>
+      </w:r>
+      <w:proofErr w:type="spellStart"/>
+      <w:r>
+        <w:rPr>
+          <w:i/>
+        </w:rPr>
+        <w:t>libpcap</w:t>
+      </w:r>
+      <w:proofErr w:type="spellEnd"/>
+      <w:r>
+        <w:t xml:space="preserve"> </w:t>
+      </w:r>
+      <w:r>
+        <w:t xml:space="preserve">or </w:t>
+      </w:r>
+      <w:proofErr w:type="spellStart"/>
+      <w:r>
+        <w:rPr>
+          <w:i/>
+        </w:rPr>
+        <w:t>WinPCap</w:t>
+      </w:r>
+      <w:proofErr w:type="spellEnd"/>
+      <w:r>
+        <w:t xml:space="preserve"> </w:t>
+      </w:r>
+      <w:r>
+        <w:t>packet ca</w:t>
+      </w:r>
+      <w:r>
+        <w:t>pture library. T</w:t>
+      </w:r>
+      <w:r>
+        <w:t xml:space="preserve">he </w:t>
+      </w:r>
+      <w:proofErr w:type="spellStart"/>
+      <w:r>
+        <w:rPr>
+          <w:i/>
+        </w:rPr>
+        <w:t>libpcap</w:t>
+      </w:r>
+      <w:proofErr w:type="spellEnd"/>
+      <w:r>
+        <w:t xml:space="preserve"> software </w:t>
+      </w:r>
+      <w:r>
+        <w:t xml:space="preserve">will be installed for you, if it </w:t>
+      </w:r>
+      <w:r>
+        <w:t xml:space="preserve">is not installed within your operating system, </w:t>
+      </w:r>
+      <w:r>
+        <w:t xml:space="preserve">when you install </w:t>
+      </w:r>
       <w:r>
         <w:lastRenderedPageBreak/>
-        <w:t xml:space="preserve">In order to run Wireshark, you will need to have access to a computer that supports both Wireshark and the </w:t>
-      </w:r>
-      <w:proofErr w:type="spellStart"/>
-      <w:r>
-        <w:rPr>
-          <w:i/>
-        </w:rPr>
-        <w:t>libpcap</w:t>
-      </w:r>
-      <w:proofErr w:type="spellEnd"/>
-      <w:r>
-        <w:t xml:space="preserve"> </w:t>
-      </w:r>
-      <w:r>
-        <w:t xml:space="preserve">or </w:t>
-      </w:r>
-      <w:proofErr w:type="spellStart"/>
-      <w:r>
-        <w:rPr>
-          <w:i/>
-        </w:rPr>
-        <w:t>WinPCap</w:t>
-      </w:r>
-      <w:proofErr w:type="spellEnd"/>
-      <w:r>
-        <w:t xml:space="preserve"> </w:t>
-      </w:r>
-      <w:r>
-        <w:t>packet ca</w:t>
-      </w:r>
-      <w:r>
-        <w:t>pture library. T</w:t>
-      </w:r>
-      <w:r>
-        <w:t xml:space="preserve">he </w:t>
-      </w:r>
-      <w:proofErr w:type="spellStart"/>
-      <w:r>
-        <w:rPr>
-          <w:i/>
-        </w:rPr>
-        <w:t>libpcap</w:t>
-      </w:r>
-      <w:proofErr w:type="spellEnd"/>
-      <w:r>
-        <w:t xml:space="preserve"> software </w:t>
-      </w:r>
-      <w:r>
-        <w:t xml:space="preserve">will be installed for you, if it </w:t>
-      </w:r>
-      <w:r>
-        <w:t xml:space="preserve">is not installed within your operating system, </w:t>
-      </w:r>
-      <w:r>
-        <w:t>when you install Wireshark.</w:t>
+        <w:t>Wireshark.</w:t>
       </w:r>
       <w:r>
         <w:t xml:space="preserve">  See </w:t>
-      </w:r>
-      <w:hyperlink r:id="rId13" w:history="1">
-        <w:r>
-          <w:rPr>
-            <w:rStyle w:val="a5"/>
-          </w:rPr>
-          <w:t>http://www.wireshark.org/download.html</w:t>
-        </w:r>
-      </w:hyperlink>
-      <w:r>
-        <w:t xml:space="preserve"> for a list of supported operating systems and download sites</w:t>
-      </w:r>
-    </w:p>
-    <w:p/>
-    <w:p>
-      <w:r>
-        <w:t>Download and install the Wireshark software:</w:t>
-      </w:r>
-    </w:p>
-    <w:p>
-      <w:pPr>
-        <w:numPr>
-          <w:ilvl w:val="0"/>
-          <w:numId w:val="2"/>
-        </w:numPr>
-      </w:pPr>
-      <w:r>
-        <w:t xml:space="preserve">Go to </w:t>
       </w:r>
       <w:hyperlink r:id="rId14" w:history="1">
         <w:r>
@@ -635,12 +599,28 @@
         </w:r>
       </w:hyperlink>
       <w:r>
-        <w:t xml:space="preserve"> and download and install the Wireshark binary for your computer. </w:t>
-      </w:r>
-    </w:p>
-    <w:p>
-      <w:r>
-        <w:t>The Wireshark FAQ has a number of helpful hints and interesting tidbits of information, particularly if you have trouble installing or running Wireshark.</w:t>
+        <w:t xml:space="preserve"> for a list of supported operating systems and download sites</w:t>
+      </w:r>
+    </w:p>
+    <w:p/>
+    <w:p>
+      <w:pPr>
+        <w:jc w:val="both"/>
+      </w:pPr>
+      <w:r>
+        <w:t xml:space="preserve">Go to </w:t>
+      </w:r>
+      <w:r>
+        <w:t>http://www.wireshark.org/download.html</w:t>
+      </w:r>
+      <w:r>
+        <w:t xml:space="preserve"> </w:t>
+      </w:r>
+      <w:r>
+        <w:t>to</w:t>
+      </w:r>
+      <w:r>
+        <w:t xml:space="preserve"> download and install the Wireshark binary for your computer. The Wireshark FAQ has a number of helpful hints and interesting tidbits of information, particularly if you have trouble installing or running Wireshark.</w:t>
       </w:r>
     </w:p>
     <w:p/>
@@ -663,6 +643,9 @@
     </w:p>
     <w:p/>
     <w:p>
+      <w:pPr>
+        <w:jc w:val="both"/>
+      </w:pPr>
       <w:r>
         <w:t xml:space="preserve">When you run the Wireshark program, </w:t>
       </w:r>
@@ -685,7 +668,6 @@
         <w:rPr>
           <w:noProof/>
         </w:rPr>
-        <w:lastRenderedPageBreak/>
         <w:drawing>
           <wp:inline distT="0" distB="0" distL="0" distR="0">
             <wp:extent cx="5486400" cy="4267200"/>
@@ -752,7 +734,11 @@
     </w:p>
     <w:p/>
     <w:p>
-      <w:r>
+      <w:pPr>
+        <w:jc w:val="both"/>
+      </w:pPr>
+      <w:r>
+        <w:lastRenderedPageBreak/>
         <w:t xml:space="preserve">There’s not much interesting on this screen.  But note that under the Capture section, there is a list of so-called interfaces.  The computer we’re taking these screenshots from has just one real interface – </w:t>
       </w:r>
       <w:r>
@@ -775,6 +761,9 @@
     </w:p>
     <w:p/>
     <w:p>
+      <w:pPr>
+        <w:jc w:val="both"/>
+      </w:pPr>
       <w:r>
         <w:t xml:space="preserve">Let’s take Wireshark out for a spin! </w:t>
       </w:r>
@@ -799,21 +788,21 @@
         <w:t xml:space="preserve"> </w:t>
       </w:r>
     </w:p>
-    <w:bookmarkStart w:id="18" w:name="_MON_1122059233"/>
-    <w:bookmarkStart w:id="19" w:name="_MON_1122059303"/>
-    <w:bookmarkStart w:id="20" w:name="_MON_1122059944"/>
-    <w:bookmarkStart w:id="21" w:name="_MON_1122060361"/>
-    <w:bookmarkStart w:id="22" w:name="_MON_1122060466"/>
-    <w:bookmarkStart w:id="23" w:name="_MON_1122093146"/>
-    <w:bookmarkStart w:id="24" w:name="_MON_1122094199"/>
-    <w:bookmarkStart w:id="25" w:name="_MON_1151846826"/>
-    <w:bookmarkStart w:id="26" w:name="_MON_1155218026"/>
-    <w:bookmarkStart w:id="27" w:name="_MON_1155218178"/>
-    <w:bookmarkStart w:id="28" w:name="_MON_1242714001"/>
-    <w:bookmarkStart w:id="29" w:name="_MON_1242714259"/>
-    <w:bookmarkStart w:id="30" w:name="_MON_1242714262"/>
-    <w:bookmarkStart w:id="31" w:name="_MON_1244482435"/>
-    <w:bookmarkStart w:id="32" w:name="_MON_1377317456"/>
+    <w:bookmarkStart w:id="18" w:name="_MON_1122059944"/>
+    <w:bookmarkStart w:id="19" w:name="_MON_1122060361"/>
+    <w:bookmarkStart w:id="20" w:name="_MON_1122060466"/>
+    <w:bookmarkStart w:id="21" w:name="_MON_1122093146"/>
+    <w:bookmarkStart w:id="22" w:name="_MON_1122094199"/>
+    <w:bookmarkStart w:id="23" w:name="_MON_1151846826"/>
+    <w:bookmarkStart w:id="24" w:name="_MON_1155218026"/>
+    <w:bookmarkStart w:id="25" w:name="_MON_1155218178"/>
+    <w:bookmarkStart w:id="26" w:name="_MON_1242714001"/>
+    <w:bookmarkStart w:id="27" w:name="_MON_1242714259"/>
+    <w:bookmarkStart w:id="28" w:name="_MON_1242714262"/>
+    <w:bookmarkStart w:id="29" w:name="_MON_1244482435"/>
+    <w:bookmarkStart w:id="30" w:name="_MON_1377317456"/>
+    <w:bookmarkStart w:id="31" w:name="_MON_1122059158"/>
+    <w:bookmarkStart w:id="32" w:name="_MON_1122059233"/>
     <w:bookmarkEnd w:id="18"/>
     <w:bookmarkEnd w:id="19"/>
     <w:bookmarkEnd w:id="20"/>
@@ -829,7 +818,7 @@
     <w:bookmarkEnd w:id="30"/>
     <w:bookmarkEnd w:id="31"/>
     <w:bookmarkEnd w:id="32"/>
-    <w:bookmarkStart w:id="33" w:name="_MON_1122059158"/>
+    <w:bookmarkStart w:id="33" w:name="_MON_1122059303"/>
     <w:bookmarkEnd w:id="33"/>
     <w:p>
       <w:r>
@@ -837,7 +826,7 @@
           <v:shape id="_x0000_i1026" type="#_x0000_t75" style="width:433.2pt;height:341.4pt" o:ole="">
             <v:imagedata r:id="rId16" o:title=""/>
           </v:shape>
-          <o:OLEObject Type="Embed" ProgID="Word.Picture.8" ShapeID="_x0000_i1026" DrawAspect="Content" ObjectID="_1644044426" r:id="rId17"/>
+          <o:OLEObject Type="Embed" ProgID="Word.Picture.8" ShapeID="_x0000_i1026" DrawAspect="Content" ObjectID="_1644082308" r:id="rId17"/>
         </w:object>
       </w:r>
     </w:p>
@@ -875,6 +864,7 @@
           <w:ilvl w:val="0"/>
           <w:numId w:val="4"/>
         </w:numPr>
+        <w:jc w:val="both"/>
       </w:pPr>
       <w:r>
         <w:br w:type="page"/>
@@ -914,6 +904,7 @@
           <w:ilvl w:val="0"/>
           <w:numId w:val="4"/>
         </w:numPr>
+        <w:jc w:val="both"/>
       </w:pPr>
       <w:r>
         <w:t xml:space="preserve">The </w:t>
@@ -970,6 +961,7 @@
           <w:ilvl w:val="0"/>
           <w:numId w:val="4"/>
         </w:numPr>
+        <w:jc w:val="both"/>
       </w:pPr>
       <w:r>
         <w:t xml:space="preserve">The </w:t>
@@ -990,6 +982,7 @@
           <w:ilvl w:val="0"/>
           <w:numId w:val="4"/>
         </w:numPr>
+        <w:jc w:val="both"/>
       </w:pPr>
       <w:r>
         <w:t xml:space="preserve">Towards the top of the Wireshark graphical user interface, is the </w:t>
@@ -1024,6 +1017,9 @@
     </w:p>
     <w:p/>
     <w:p>
+      <w:pPr>
+        <w:jc w:val="both"/>
+      </w:pPr>
       <w:r>
         <w:t xml:space="preserve">The best way to learn about any new piece of software is to try it out!  </w:t>
       </w:r>
@@ -1047,6 +1043,7 @@
           <w:ilvl w:val="0"/>
           <w:numId w:val="8"/>
         </w:numPr>
+        <w:jc w:val="both"/>
       </w:pPr>
       <w:r>
         <w:t>Start up your favorite web browser, which will display your selected homepage.</w:t>
@@ -1063,6 +1060,7 @@
           <w:ilvl w:val="0"/>
           <w:numId w:val="8"/>
         </w:numPr>
+        <w:jc w:val="both"/>
       </w:pPr>
       <w:r>
         <w:t>Start up the Wireshark software.  You will initially see a window s</w:t>
@@ -1085,6 +1083,7 @@
           <w:ilvl w:val="0"/>
           <w:numId w:val="8"/>
         </w:numPr>
+        <w:jc w:val="both"/>
       </w:pPr>
       <w:r>
         <w:t xml:space="preserve">To begin packet capture, select the Capture pull down menu and select </w:t>
@@ -1214,6 +1213,7 @@
           <w:ilvl w:val="0"/>
           <w:numId w:val="8"/>
         </w:numPr>
+        <w:jc w:val="both"/>
       </w:pPr>
       <w:r>
         <w:t xml:space="preserve">You’ll see a list of the interfaces on your computer as well as a count of the packets that have been observed on that interface so far.  Click on </w:t>
@@ -1248,6 +1248,7 @@
           <w:ilvl w:val="0"/>
           <w:numId w:val="8"/>
         </w:numPr>
+        <w:jc w:val="both"/>
       </w:pPr>
       <w:r>
         <w:t xml:space="preserve">Once you begin packet capture, a </w:t>
@@ -1315,36 +1316,45 @@
           <w:ilvl w:val="0"/>
           <w:numId w:val="8"/>
         </w:numPr>
+        <w:jc w:val="both"/>
       </w:pPr>
       <w:r>
         <w:t xml:space="preserve">While Wireshark is running, enter the URL: </w:t>
       </w:r>
       <w:r>
-        <w:br w:type="textWrapping" w:clear="all"/>
-      </w:r>
-      <w:hyperlink r:id="rId19" w:history="1">
-        <w:r>
-          <w:rPr>
-            <w:rStyle w:val="a5"/>
-          </w:rPr>
-          <w:t>http://</w:t>
-        </w:r>
-        <w:r>
-          <w:rPr>
-            <w:rStyle w:val="a5"/>
-          </w:rPr>
-          <w:t>cs.whu.edu.cn</w:t>
-        </w:r>
-        <w:r>
-          <w:rPr>
-            <w:rStyle w:val="a5"/>
-          </w:rPr>
-          <w:t>/wireshark-labs/INTRO-wireshark-file1.html</w:t>
-        </w:r>
-      </w:hyperlink>
-      <w:r>
-        <w:br w:type="textWrapping" w:clear="all"/>
-        <w:t xml:space="preserve">and have that page displayed in your browser. In order to display this page, your browser will contact the HTTP server at </w:t>
+        <w:t>http://cs.whu.edu.cn/</w:t>
+      </w:r>
+      <w:r>
+        <w:t xml:space="preserve"> </w:t>
+      </w:r>
+      <w:r>
+        <w:rPr>
+          <w:rFonts w:hint="eastAsia"/>
+          <w:lang w:eastAsia="zh-CN"/>
+        </w:rPr>
+        <w:t>in</w:t>
+      </w:r>
+      <w:r>
+        <w:t xml:space="preserve"> </w:t>
+      </w:r>
+      <w:r>
+        <w:rPr>
+          <w:rFonts w:hint="eastAsia"/>
+          <w:lang w:eastAsia="zh-CN"/>
+        </w:rPr>
+        <w:t>y</w:t>
+      </w:r>
+      <w:r>
+        <w:t xml:space="preserve">our browser </w:t>
+      </w:r>
+      <w:r>
+        <w:t xml:space="preserve">and that page </w:t>
+      </w:r>
+      <w:r>
+        <w:t xml:space="preserve">will then </w:t>
+      </w:r>
+      <w:r>
+        <w:t xml:space="preserve">displayed in your browser. In order to display this page, your browser will contact the HTTP server at </w:t>
       </w:r>
       <w:r>
         <w:t>cs.whu.edu.cn</w:t>
@@ -1370,6 +1380,7 @@
           <w:ilvl w:val="0"/>
           <w:numId w:val="8"/>
         </w:numPr>
+        <w:jc w:val="both"/>
       </w:pPr>
       <w:r>
         <w:t>After your browser has displayed the INTRO-wireshark-file1.html page</w:t>
@@ -1430,8 +1441,10 @@
           <w:ilvl w:val="0"/>
           <w:numId w:val="8"/>
         </w:numPr>
-      </w:pPr>
-      <w:r>
+        <w:jc w:val="both"/>
+      </w:pPr>
+      <w:r>
+        <w:lastRenderedPageBreak/>
         <w:t xml:space="preserve">Type in “http” (without the quotes, and in lower case – all protocol names are in lower case in Wireshark) into the display filter specification window at the top of the main Wireshark window.  Then select </w:t>
       </w:r>
       <w:r>
@@ -1455,6 +1468,7 @@
           <w:ilvl w:val="0"/>
           <w:numId w:val="8"/>
         </w:numPr>
+        <w:jc w:val="both"/>
       </w:pPr>
       <w:r>
         <w:t xml:space="preserve">Find the HTTP GET message </w:t>
@@ -1564,22 +1578,37 @@
     </w:p>
     <w:p/>
     <w:p>
+      <w:pPr>
+        <w:ind w:left="360"/>
+      </w:pPr>
       <w:r>
         <w:t>Congratulations!  You’ve now completed the first lab.</w:t>
       </w:r>
+      <w:bookmarkStart w:id="34" w:name="_GoBack"/>
+      <w:bookmarkEnd w:id="34"/>
     </w:p>
     <w:p/>
     <w:p>
+      <w:pPr>
+        <w:jc w:val="center"/>
+      </w:pPr>
       <w:r>
         <w:rPr>
           <w:noProof/>
         </w:rPr>
-        <w:lastRenderedPageBreak/>
         <w:drawing>
-          <wp:inline distT="0" distB="0" distL="0" distR="0">
-            <wp:extent cx="5948680" cy="4305300"/>
+          <wp:anchor distT="0" distB="0" distL="114300" distR="114300" simplePos="0" relativeHeight="251658240" behindDoc="0" locked="0" layoutInCell="1" allowOverlap="1" wp14:anchorId="45A2685E">
+            <wp:simplePos x="0" y="0"/>
+            <wp:positionH relativeFrom="column">
+              <wp:posOffset>0</wp:posOffset>
+            </wp:positionH>
+            <wp:positionV relativeFrom="paragraph">
+              <wp:posOffset>0</wp:posOffset>
+            </wp:positionV>
+            <wp:extent cx="5489738" cy="2919600"/>
             <wp:effectExtent l="0" t="0" r="0" b="0"/>
-            <wp:docPr id="5" name="Picture 1"/>
+            <wp:wrapTopAndBottom/>
+            <wp:docPr id="1" name="图片 1"/>
             <wp:cNvGraphicFramePr>
               <a:graphicFrameLocks xmlns:a="http://schemas.openxmlformats.org/drawingml/2006/main" noChangeAspect="1"/>
             </wp:cNvGraphicFramePr>
@@ -1587,41 +1616,37 @@
               <a:graphicData uri="http://schemas.openxmlformats.org/drawingml/2006/picture">
                 <pic:pic xmlns:pic="http://schemas.openxmlformats.org/drawingml/2006/picture">
                   <pic:nvPicPr>
-                    <pic:cNvPr id="0" name="Picture 1"/>
-                    <pic:cNvPicPr>
-                      <a:picLocks noChangeAspect="1" noChangeArrowheads="1"/>
-                    </pic:cNvPicPr>
+                    <pic:cNvPr id="1" name=""/>
+                    <pic:cNvPicPr/>
                   </pic:nvPicPr>
                   <pic:blipFill>
-                    <a:blip r:embed="rId20">
+                    <a:blip r:embed="rId19" cstate="print">
                       <a:extLst>
                         <a:ext uri="{28A0092B-C50C-407E-A947-70E740481C1C}">
                           <a14:useLocalDpi xmlns:a14="http://schemas.microsoft.com/office/drawing/2010/main" val="0"/>
                         </a:ext>
                       </a:extLst>
                     </a:blip>
-                    <a:srcRect/>
                     <a:stretch>
                       <a:fillRect/>
                     </a:stretch>
                   </pic:blipFill>
-                  <pic:spPr bwMode="auto">
+                  <pic:spPr>
                     <a:xfrm>
                       <a:off x="0" y="0"/>
-                      <a:ext cx="5948680" cy="4305300"/>
+                      <a:ext cx="5489738" cy="2919600"/>
                     </a:xfrm>
                     <a:prstGeom prst="rect">
                       <a:avLst/>
                     </a:prstGeom>
-                    <a:noFill/>
-                    <a:ln>
-                      <a:noFill/>
-                    </a:ln>
                   </pic:spPr>
                 </pic:pic>
               </a:graphicData>
             </a:graphic>
-          </wp:inline>
+            <wp14:sizeRelV relativeFrom="margin">
+              <wp14:pctHeight>0</wp14:pctHeight>
+            </wp14:sizeRelV>
+          </wp:anchor>
         </w:drawing>
       </w:r>
     </w:p>
@@ -1678,6 +1703,7 @@
           <w:ilvl w:val="0"/>
           <w:numId w:val="10"/>
         </w:numPr>
+        <w:jc w:val="both"/>
       </w:pPr>
       <w:r>
         <w:t xml:space="preserve">List </w:t>
@@ -1698,6 +1724,7 @@
           <w:ilvl w:val="0"/>
           <w:numId w:val="10"/>
         </w:numPr>
+        <w:jc w:val="both"/>
       </w:pPr>
       <w:r>
         <w:t xml:space="preserve">How long did it take from when the HTTP GET message was sent until the HTTP OK reply was received? (By default, the value of the Time column in the packet-listing window is the amount of time, in seconds, since Wireshark tracing began.  To display the Time field in time-of-day format, select the Wireshark </w:t>
@@ -1736,6 +1763,7 @@
           <w:ilvl w:val="0"/>
           <w:numId w:val="10"/>
         </w:numPr>
+        <w:jc w:val="both"/>
       </w:pPr>
       <w:r>
         <w:t xml:space="preserve">What is the Internet address of the </w:t>
@@ -1753,6 +1781,7 @@
           <w:ilvl w:val="0"/>
           <w:numId w:val="10"/>
         </w:numPr>
+        <w:jc w:val="both"/>
       </w:pPr>
       <w:r>
         <w:t xml:space="preserve">Print the two HTTP messages </w:t>
@@ -1952,13 +1981,7 @@
         <w:t>cs.whu.edu.cn</w:t>
       </w:r>
       <w:r>
-        <w:t xml:space="preserve"> web server is contained within a TCP segment, which is contained (encapsulated) in an IP datagram, which is encapsulated in an Ethernet frame.  </w:t>
-      </w:r>
-      <w:r>
-        <w:t xml:space="preserve">If this process of encapsulation isn’t quite clear yet, review section 1.5 in the </w:t>
-      </w:r>
-      <w:r>
-        <w:t>text</w:t>
+        <w:t xml:space="preserve"> web server is contained within a TCP segment, which is contained (encapsulated) in an IP datagram, which is encapsulated in an Ethernet frame.  If this process of encapsulation isn’t quite clear yet, review section 1.5 in the text</w:t>
       </w:r>
       <w:r>
         <w:rPr>
@@ -1970,8 +1993,6 @@
       <w:r>
         <w:t>ok</w:t>
       </w:r>
-      <w:bookmarkStart w:id="34" w:name="_GoBack"/>
-      <w:bookmarkEnd w:id="34"/>
     </w:p>
   </w:footnote>
 </w:footnotes>
@@ -3970,6 +3991,18 @@
       <w:lang w:eastAsia="en-US"/>
     </w:rPr>
   </w:style>
+  <w:style w:type="character" w:styleId="ac">
+    <w:name w:val="Unresolved Mention"/>
+    <w:basedOn w:val="a0"/>
+    <w:uiPriority w:val="99"/>
+    <w:semiHidden/>
+    <w:unhideWhenUsed/>
+    <w:rsid w:val="007D4681"/>
+    <w:rPr>
+      <w:color w:val="605E5C"/>
+      <w:shd w:val="clear" w:color="auto" w:fill="E1DFDD"/>
+    </w:rPr>
+  </w:style>
 </w:styles>
 </file>
 
@@ -4266,4 +4299,16 @@
     </a:ext>
   </a:extLst>
 </a:theme>
+</file>
+
+<file path=customXml/item1.xml><?xml version="1.0" encoding="utf-8"?>
+<b:Sources xmlns:b="http://schemas.openxmlformats.org/officeDocument/2006/bibliography" xmlns="http://schemas.openxmlformats.org/officeDocument/2006/bibliography" SelectedStyle="\APASixthEditionOfficeOnline.xsl" StyleName="APA" Version="6"/>
+</file>
+
+<file path=customXml/itemProps1.xml><?xml version="1.0" encoding="utf-8"?>
+<ds:datastoreItem xmlns:ds="http://schemas.openxmlformats.org/officeDocument/2006/customXml" ds:itemID="{E03E4F2C-0631-41D9-A4EB-B898A6A39E7F}">
+  <ds:schemaRefs>
+    <ds:schemaRef ds:uri="http://schemas.openxmlformats.org/officeDocument/2006/bibliography"/>
+  </ds:schemaRefs>
+</ds:datastoreItem>
 </file>
--- a/lab_1/Wireshark_Introduction.docx
+++ b/lab_1/Wireshark_Introduction.docx
@@ -328,23 +328,23 @@
         <w:t>frame.  Capturing all link-layer frames thus gives you all messages sent/received from/by all protocols and applications executing in your computer.</w:t>
       </w:r>
     </w:p>
-    <w:bookmarkStart w:id="0" w:name="_MON_1122054814"/>
-    <w:bookmarkStart w:id="1" w:name="_MON_1122054824"/>
-    <w:bookmarkStart w:id="2" w:name="_MON_1122054898"/>
-    <w:bookmarkStart w:id="3" w:name="_MON_1122055156"/>
-    <w:bookmarkStart w:id="4" w:name="_MON_1122055423"/>
-    <w:bookmarkStart w:id="5" w:name="_MON_1122055626"/>
-    <w:bookmarkStart w:id="6" w:name="_MON_1122055700"/>
-    <w:bookmarkStart w:id="7" w:name="_MON_1122055717"/>
-    <w:bookmarkStart w:id="8" w:name="_MON_1122055757"/>
-    <w:bookmarkStart w:id="9" w:name="_MON_1122055884"/>
-    <w:bookmarkStart w:id="10" w:name="_MON_1122055904"/>
-    <w:bookmarkStart w:id="11" w:name="_MON_1124035695"/>
-    <w:bookmarkStart w:id="12" w:name="_MON_1151846791"/>
-    <w:bookmarkStart w:id="13" w:name="_MON_1151846807"/>
-    <w:bookmarkStart w:id="14" w:name="_MON_1242713800"/>
-    <w:bookmarkStart w:id="15" w:name="_MON_1122053348"/>
-    <w:bookmarkStart w:id="16" w:name="_MON_1122054571"/>
+    <w:bookmarkStart w:id="0" w:name="_MON_1122054824"/>
+    <w:bookmarkStart w:id="1" w:name="_MON_1122054898"/>
+    <w:bookmarkStart w:id="2" w:name="_MON_1122055156"/>
+    <w:bookmarkStart w:id="3" w:name="_MON_1122055423"/>
+    <w:bookmarkStart w:id="4" w:name="_MON_1122055626"/>
+    <w:bookmarkStart w:id="5" w:name="_MON_1122055700"/>
+    <w:bookmarkStart w:id="6" w:name="_MON_1122055717"/>
+    <w:bookmarkStart w:id="7" w:name="_MON_1122055757"/>
+    <w:bookmarkStart w:id="8" w:name="_MON_1122055884"/>
+    <w:bookmarkStart w:id="9" w:name="_MON_1122055904"/>
+    <w:bookmarkStart w:id="10" w:name="_MON_1124035695"/>
+    <w:bookmarkStart w:id="11" w:name="_MON_1151846791"/>
+    <w:bookmarkStart w:id="12" w:name="_MON_1151846807"/>
+    <w:bookmarkStart w:id="13" w:name="_MON_1242713800"/>
+    <w:bookmarkStart w:id="14" w:name="_MON_1122053348"/>
+    <w:bookmarkStart w:id="15" w:name="_MON_1122054571"/>
+    <w:bookmarkStart w:id="16" w:name="_MON_1122054778"/>
     <w:bookmarkEnd w:id="0"/>
     <w:bookmarkEnd w:id="1"/>
     <w:bookmarkEnd w:id="2"/>
@@ -362,7 +362,7 @@
     <w:bookmarkEnd w:id="14"/>
     <w:bookmarkEnd w:id="15"/>
     <w:bookmarkEnd w:id="16"/>
-    <w:bookmarkStart w:id="17" w:name="_MON_1122054778"/>
+    <w:bookmarkStart w:id="17" w:name="_MON_1122054814"/>
     <w:bookmarkEnd w:id="17"/>
     <w:p>
       <w:pPr>
@@ -389,10 +389,10 @@
             <v:path o:extrusionok="f" gradientshapeok="t" o:connecttype="rect"/>
             <o:lock v:ext="edit" aspectratio="t"/>
           </v:shapetype>
-          <v:shape id="_x0000_i1025" type="#_x0000_t75" style="width:379.8pt;height:196.2pt" o:ole="">
+          <v:shape id="_x0000_i1025" type="#_x0000_t75" style="width:379.85pt;height:196.15pt" o:ole="">
             <v:imagedata r:id="rId8" o:title=""/>
           </v:shape>
-          <o:OLEObject Type="Embed" ProgID="Word.Picture.8" ShapeID="_x0000_i1025" DrawAspect="Content" ObjectID="_1644082307" r:id="rId9"/>
+          <o:OLEObject Type="Embed" ProgID="Word.Picture.8" ShapeID="_x0000_i1025" DrawAspect="Content" ObjectID="_1644148790" r:id="rId9"/>
         </w:object>
       </w:r>
     </w:p>
@@ -411,7 +411,17 @@
         <w:t>packet analyzer</w:t>
       </w:r>
       <w:r>
-        <w:t>, which displays the contents of all fields within a protocol message.  In order to do so, the packet analyzer must “understand” the structure of all messages exchanged by protocols.  For example, suppose we are interested in displaying the various fields in messages exchanged by the HTTP protocol in Figure 1. The packet analyzer understands the format of Ethernet frames, and so can identify the IP datagram within an Ethernet frame.  It also understands the IP datagram format, so that it can extract the TCP segment within the IP datagram.  Finally, it understands the TCP segment structure, so it can extract the HTTP message contained in the TCP segment.  Finally, it understands the HTTP protocol and so, for example, knows that the first bytes of an HTTP message will contain the string “GET,” “POST,” or “HEAD,” as shown in Figure 2.8 in the text.</w:t>
+        <w:t>, which displays the contents of all fields within a protocol message.  In order to do so, the packet analyzer must “understand” the structure of all messages exchanged by protocols.  For example, suppose we are interested in displaying the various fields in messages exchanged by the HTTP protocol in Figure 1. The packet analyzer understands the format of Ethernet frames, and so can identify the IP datagram within an Ethernet frame.  It also understands the IP datagram format, so that it can extract the TCP segment within the IP datagram.  Finally, it understands the TCP segment structure, so it can extract the HTTP message contained in the TCP segment.  Finally, it understands the HTTP protocol and so, for example, knows that the first bytes of an HTTP message will contain the string “GET,” “POST,” or “HEAD,” as shown in Figure 2.8 in the text</w:t>
+      </w:r>
+      <w:r>
+        <w:rPr>
+          <w:rFonts w:hint="eastAsia"/>
+          <w:lang w:eastAsia="zh-CN"/>
+        </w:rPr>
+        <w:t>book</w:t>
+      </w:r>
+      <w:r>
+        <w:t>.</w:t>
       </w:r>
     </w:p>
     <w:p>
@@ -650,16 +660,7 @@
         <w:t xml:space="preserve">When you run the Wireshark program, </w:t>
       </w:r>
       <w:r>
-        <w:t>you’ll get a startup screen that looks something like the screen below.  Different versions of Wireshark will have</w:t>
-      </w:r>
-      <w:r>
-        <w:t xml:space="preserve"> different startup screens –</w:t>
-      </w:r>
-      <w:r>
-        <w:t xml:space="preserve"> so don’t panic if yours doesn’t loo</w:t>
-      </w:r>
-      <w:r>
-        <w:t>k exactly like the screen below!  The Wireshark documentation states “As Wireshark runs on many different platforms with many different window managers, different styles applied and there are different versions of the underlying GUI toolkit used, your screen might look different from the provided screenshots. But as there are no real differences in functionality these screenshots should still be well understandable.”  Well said.</w:t>
+        <w:t xml:space="preserve">you’ll get a startup screen that looks something like the screen below.  </w:t>
       </w:r>
     </w:p>
     <w:p/>
@@ -738,33 +739,63 @@
         <w:jc w:val="both"/>
       </w:pPr>
       <w:r>
+        <w:t xml:space="preserve">There’s not much interesting on this screen.  But note that under the Capture section, there is a list of so-called interfaces.  The computer we’re taking these screenshots from has just one real interface – </w:t>
+      </w:r>
+      <w:r>
+        <w:t>“</w:t>
+      </w:r>
+      <w:r>
+        <w:t>WLAN</w:t>
+      </w:r>
+      <w:r>
+        <w:t xml:space="preserve">,” </w:t>
+      </w:r>
+      <w:r>
+        <w:t xml:space="preserve">which is the interface for Wi-Fi access.  All packets to/from this computer will pass through the </w:t>
+      </w:r>
+      <w:r>
+        <w:t>WLAN</w:t>
+      </w:r>
+      <w:r>
+        <w:t xml:space="preserve"> interface, so it’s here where we want to capture packets.  </w:t>
+      </w:r>
+      <w:r>
+        <w:t>D</w:t>
+      </w:r>
+      <w:r>
+        <w:t xml:space="preserve">ouble click on this interface </w:t>
+      </w:r>
+      <w:r>
+        <w:t xml:space="preserve">you </w:t>
+      </w:r>
+      <w:r>
+        <w:t>will</w:t>
+      </w:r>
+      <w:r>
+        <w:t xml:space="preserve"> </w:t>
+      </w:r>
+      <w:r>
+        <w:t>get</w:t>
+      </w:r>
+      <w:r>
+        <w:t xml:space="preserve"> Internet connectivity, e.g., mostly likely a </w:t>
+      </w:r>
+      <w:proofErr w:type="spellStart"/>
+      <w:r>
+        <w:t>WiFi</w:t>
+      </w:r>
+      <w:proofErr w:type="spellEnd"/>
+      <w:r>
+        <w:t xml:space="preserve"> or Ethernet interface, and select that interface.</w:t>
+      </w:r>
+    </w:p>
+    <w:p/>
+    <w:p>
+      <w:pPr>
+        <w:jc w:val="both"/>
+      </w:pPr>
+      <w:r>
         <w:lastRenderedPageBreak/>
-        <w:t xml:space="preserve">There’s not much interesting on this screen.  But note that under the Capture section, there is a list of so-called interfaces.  The computer we’re taking these screenshots from has just one real interface – </w:t>
-      </w:r>
-      <w:r>
-        <w:t xml:space="preserve">“Wi-Fi en0,” </w:t>
-      </w:r>
-      <w:r>
-        <w:t xml:space="preserve">which is the interface for Wi-Fi access.  All packets to/from this computer will pass through the Wi-Fi interface, so it’s here where we want to capture packets.  On a Mac, double click on this interface (or on another </w:t>
-      </w:r>
-      <w:r>
-        <w:t xml:space="preserve">computer locate the interface on startup page through which you are getting Internet connectivity, e.g., mostly likely a </w:t>
-      </w:r>
-      <w:proofErr w:type="spellStart"/>
-      <w:r>
-        <w:t>WiFi</w:t>
-      </w:r>
-      <w:proofErr w:type="spellEnd"/>
-      <w:r>
-        <w:t xml:space="preserve"> or Ethernet interface, and select that interface.</w:t>
-      </w:r>
-    </w:p>
-    <w:p/>
-    <w:p>
-      <w:pPr>
-        <w:jc w:val="both"/>
-      </w:pPr>
-      <w:r>
         <w:t xml:space="preserve">Let’s take Wireshark out for a spin! </w:t>
       </w:r>
       <w:r>
@@ -788,21 +819,21 @@
         <w:t xml:space="preserve"> </w:t>
       </w:r>
     </w:p>
-    <w:bookmarkStart w:id="18" w:name="_MON_1122059944"/>
-    <w:bookmarkStart w:id="19" w:name="_MON_1122060361"/>
-    <w:bookmarkStart w:id="20" w:name="_MON_1122060466"/>
-    <w:bookmarkStart w:id="21" w:name="_MON_1122093146"/>
-    <w:bookmarkStart w:id="22" w:name="_MON_1122094199"/>
-    <w:bookmarkStart w:id="23" w:name="_MON_1151846826"/>
-    <w:bookmarkStart w:id="24" w:name="_MON_1155218026"/>
-    <w:bookmarkStart w:id="25" w:name="_MON_1155218178"/>
-    <w:bookmarkStart w:id="26" w:name="_MON_1242714001"/>
-    <w:bookmarkStart w:id="27" w:name="_MON_1242714259"/>
-    <w:bookmarkStart w:id="28" w:name="_MON_1242714262"/>
-    <w:bookmarkStart w:id="29" w:name="_MON_1244482435"/>
-    <w:bookmarkStart w:id="30" w:name="_MON_1377317456"/>
-    <w:bookmarkStart w:id="31" w:name="_MON_1122059158"/>
-    <w:bookmarkStart w:id="32" w:name="_MON_1122059233"/>
+    <w:bookmarkStart w:id="18" w:name="_MON_1122060361"/>
+    <w:bookmarkStart w:id="19" w:name="_MON_1122060466"/>
+    <w:bookmarkStart w:id="20" w:name="_MON_1122093146"/>
+    <w:bookmarkStart w:id="21" w:name="_MON_1122094199"/>
+    <w:bookmarkStart w:id="22" w:name="_MON_1151846826"/>
+    <w:bookmarkStart w:id="23" w:name="_MON_1155218026"/>
+    <w:bookmarkStart w:id="24" w:name="_MON_1155218178"/>
+    <w:bookmarkStart w:id="25" w:name="_MON_1242714001"/>
+    <w:bookmarkStart w:id="26" w:name="_MON_1242714259"/>
+    <w:bookmarkStart w:id="27" w:name="_MON_1242714262"/>
+    <w:bookmarkStart w:id="28" w:name="_MON_1244482435"/>
+    <w:bookmarkStart w:id="29" w:name="_MON_1377317456"/>
+    <w:bookmarkStart w:id="30" w:name="_MON_1122059158"/>
+    <w:bookmarkStart w:id="31" w:name="_MON_1122059233"/>
+    <w:bookmarkStart w:id="32" w:name="_MON_1122059303"/>
     <w:bookmarkEnd w:id="18"/>
     <w:bookmarkEnd w:id="19"/>
     <w:bookmarkEnd w:id="20"/>
@@ -818,44 +849,22 @@
     <w:bookmarkEnd w:id="30"/>
     <w:bookmarkEnd w:id="31"/>
     <w:bookmarkEnd w:id="32"/>
-    <w:bookmarkStart w:id="33" w:name="_MON_1122059303"/>
+    <w:bookmarkStart w:id="33" w:name="_MON_1122059944"/>
     <w:bookmarkEnd w:id="33"/>
     <w:p>
       <w:r>
         <w:object w:dxaOrig="9360" w:dyaOrig="7373">
-          <v:shape id="_x0000_i1026" type="#_x0000_t75" style="width:433.2pt;height:341.4pt" o:ole="">
+          <v:shape id="_x0000_i1026" type="#_x0000_t75" style="width:433.4pt;height:341.55pt" o:ole="">
             <v:imagedata r:id="rId16" o:title=""/>
           </v:shape>
-          <o:OLEObject Type="Embed" ProgID="Word.Picture.8" ShapeID="_x0000_i1026" DrawAspect="Content" ObjectID="_1644082308" r:id="rId17"/>
+          <o:OLEObject Type="Embed" ProgID="Word.Picture.8" ShapeID="_x0000_i1026" DrawAspect="Content" ObjectID="_1644148791" r:id="rId17"/>
         </w:object>
       </w:r>
     </w:p>
-    <w:p>
-      <w:r>
-        <w:t xml:space="preserve">This looks more interesting! </w:t>
-      </w:r>
+    <w:p/>
+    <w:p>
       <w:r>
         <w:t>The Wireshark interface has five major components:</w:t>
-      </w:r>
-    </w:p>
-    <w:p>
-      <w:pPr>
-        <w:numPr>
-          <w:ilvl w:val="0"/>
-          <w:numId w:val="4"/>
-        </w:numPr>
-      </w:pPr>
-      <w:r>
-        <w:t xml:space="preserve">The </w:t>
-      </w:r>
-      <w:r>
-        <w:rPr>
-          <w:b/>
-        </w:rPr>
-        <w:t>command menus</w:t>
-      </w:r>
-      <w:r>
-        <w:t xml:space="preserve"> are standard pulldown menus located at the top of the window.  Of interest to us now are the File and Capture menus.  The File menu allows you to save captured packet data or open a file containing previously captured packet data, and exit the Wireshark application.  The Capture menu allows you to begin packet capture.</w:t>
       </w:r>
     </w:p>
     <w:p>
@@ -867,35 +876,33 @@
         <w:jc w:val="both"/>
       </w:pPr>
       <w:r>
-        <w:br w:type="page"/>
-      </w:r>
-      <w:r>
-        <w:lastRenderedPageBreak/>
         <w:t xml:space="preserve">The </w:t>
       </w:r>
       <w:r>
         <w:rPr>
           <w:b/>
         </w:rPr>
-        <w:t>packet-listing window</w:t>
-      </w:r>
-      <w:r>
-        <w:t xml:space="preserve"> displays a one-line summary for each packet captured, including the packet number (assigned by Wireshark; this is </w:t>
-      </w:r>
-      <w:r>
-        <w:rPr>
-          <w:i/>
-        </w:rPr>
-        <w:t>not</w:t>
-      </w:r>
-      <w:r>
-        <w:t xml:space="preserve"> a packet number contained in any protocol’s header), the time at which the packet was captured, the packet’s source and destination addresses, the protocol type, and protocol-specific information contained in the packet. The packet listing can be sorted according to any of these categories by clicking on a column name.  The protocol type field lists the </w:t>
-      </w:r>
-      <w:r>
-        <w:t>highest-level</w:t>
-      </w:r>
-      <w:r>
-        <w:t xml:space="preserve"> protocol that sent or received this packet, i.e., the protocol that is the source or ultimate sink for this packet.</w:t>
+        <w:t>command menus</w:t>
+      </w:r>
+      <w:r>
+        <w:t xml:space="preserve"> are standard pulldown menus located at the top of the window.  Of interest to us now are the File and Capture menus.  The File menu allows you to save captured packet data or open a file containing previously captured packet data, and exit the </w:t>
+      </w:r>
+      <w:proofErr w:type="spellStart"/>
+      <w:r>
+        <w:t>w</w:t>
+      </w:r>
+      <w:r>
+        <w:t>ire</w:t>
+      </w:r>
+      <w:r>
+        <w:t>S</w:t>
+      </w:r>
+      <w:r>
+        <w:t>hark</w:t>
+      </w:r>
+      <w:proofErr w:type="spellEnd"/>
+      <w:r>
+        <w:t xml:space="preserve"> application.  The Capture menu allows you to begin packet capture.</w:t>
       </w:r>
     </w:p>
     <w:p>
@@ -913,46 +920,19 @@
         <w:rPr>
           <w:b/>
         </w:rPr>
-        <w:t>packet-header details window</w:t>
-      </w:r>
-      <w:r>
-        <w:t xml:space="preserve"> provides details about the packet selected (highlighted) in the </w:t>
-      </w:r>
-      <w:r>
-        <w:t>packet-listing</w:t>
-      </w:r>
-      <w:r>
-        <w:t xml:space="preserve"> window.  (To select a packet in the </w:t>
-      </w:r>
-      <w:r>
-        <w:t>packet-listing</w:t>
-      </w:r>
-      <w:r>
-        <w:t xml:space="preserve"> window, place the cursor over the packet’s one-line summary in the </w:t>
-      </w:r>
-      <w:r>
-        <w:t>packet-listing</w:t>
-      </w:r>
-      <w:r>
-        <w:t xml:space="preserve"> window and click with the left mouse button.).  These details include information about the Ethernet frame </w:t>
-      </w:r>
-      <w:r>
-        <w:t>(assum</w:t>
-      </w:r>
-      <w:r>
-        <w:t>ing the packet was sent/receive</w:t>
-      </w:r>
-      <w:r>
-        <w:t xml:space="preserve">d over an Ethernet interface) </w:t>
-      </w:r>
-      <w:r>
-        <w:t xml:space="preserve">and IP datagram that contains this packet. The amount of Ethernet and IP-layer detail displayed can be expanded or minimized by clicking on the plus minus boxes to the left of the Ethernet frame or IP datagram line in the packet details window.  If the packet has been carried over TCP or UDP, TCP or UDP details will also be displayed, which can similarly be expanded or minimized.  Finally, details about the </w:t>
-      </w:r>
-      <w:r>
-        <w:t>highest-level</w:t>
-      </w:r>
-      <w:r>
-        <w:t xml:space="preserve"> protocol that sent or received this packet are also provided.</w:t>
+        <w:t>packet-listing window</w:t>
+      </w:r>
+      <w:r>
+        <w:t xml:space="preserve"> displays a one-line summary for each packet captured, including the packet number (assigned by Wireshark; this is </w:t>
+      </w:r>
+      <w:r>
+        <w:rPr>
+          <w:i/>
+        </w:rPr>
+        <w:t>not</w:t>
+      </w:r>
+      <w:r>
+        <w:t xml:space="preserve"> a packet number contained in any protocol’s header), the time at which the packet was captured, the packet’s source and destination addresses, the protocol type, and protocol-specific information contained in the packet. The packet listing can be sorted according to any of these categories by clicking on a column name.  The protocol type field lists the highest-level protocol that sent or received this packet, i.e., the protocol that is the source or ultimate sink for this packet.</w:t>
       </w:r>
     </w:p>
     <w:p>
@@ -964,16 +944,56 @@
         <w:jc w:val="both"/>
       </w:pPr>
       <w:r>
+        <w:br w:type="page"/>
+      </w:r>
+      <w:r>
+        <w:lastRenderedPageBreak/>
         <w:t xml:space="preserve">The </w:t>
       </w:r>
       <w:r>
         <w:rPr>
           <w:b/>
         </w:rPr>
-        <w:t>packet-contents window</w:t>
-      </w:r>
-      <w:r>
-        <w:t xml:space="preserve"> displays the entire contents of the captured frame, in both ASCII and hexadecimal format.</w:t>
+        <w:t>packet-header details window</w:t>
+      </w:r>
+      <w:r>
+        <w:t xml:space="preserve"> provides details about the packet selected (highlighted) in the </w:t>
+      </w:r>
+      <w:r>
+        <w:t>packet-listing</w:t>
+      </w:r>
+      <w:r>
+        <w:t xml:space="preserve"> window.  (To select a packet in the </w:t>
+      </w:r>
+      <w:r>
+        <w:t>packet-listing</w:t>
+      </w:r>
+      <w:r>
+        <w:t xml:space="preserve"> window, place the cursor over the packet’s one-line summary in the </w:t>
+      </w:r>
+      <w:r>
+        <w:t>packet-listing</w:t>
+      </w:r>
+      <w:r>
+        <w:t xml:space="preserve"> window and click with the left mouse button.).  These details include information about the Ethernet frame </w:t>
+      </w:r>
+      <w:r>
+        <w:t>(assum</w:t>
+      </w:r>
+      <w:r>
+        <w:t>ing the packet was sent/receive</w:t>
+      </w:r>
+      <w:r>
+        <w:t xml:space="preserve">d over an Ethernet interface) </w:t>
+      </w:r>
+      <w:r>
+        <w:t xml:space="preserve">and IP datagram that contains this packet. The amount of Ethernet and IP-layer detail displayed can be expanded or minimized by clicking on the plus minus boxes to the left of the Ethernet frame or IP datagram line in the packet details window.  If the packet has been carried over TCP or UDP, TCP or UDP details will also be displayed, which can similarly be expanded or minimized.  Finally, details about the </w:t>
+      </w:r>
+      <w:r>
+        <w:t>highest-level</w:t>
+      </w:r>
+      <w:r>
+        <w:t xml:space="preserve"> protocol that sent or received this packet are also provided.</w:t>
       </w:r>
     </w:p>
     <w:p>
@@ -985,6 +1005,27 @@
         <w:jc w:val="both"/>
       </w:pPr>
       <w:r>
+        <w:t xml:space="preserve">The </w:t>
+      </w:r>
+      <w:r>
+        <w:rPr>
+          <w:b/>
+        </w:rPr>
+        <w:t>packet-contents window</w:t>
+      </w:r>
+      <w:r>
+        <w:t xml:space="preserve"> displays the entire contents of the captured frame, in both ASCII and hexadecimal format.</w:t>
+      </w:r>
+    </w:p>
+    <w:p>
+      <w:pPr>
+        <w:numPr>
+          <w:ilvl w:val="0"/>
+          <w:numId w:val="4"/>
+        </w:numPr>
+        <w:jc w:val="both"/>
+      </w:pPr>
+      <w:r>
         <w:t xml:space="preserve">Towards the top of the Wireshark graphical user interface, is the </w:t>
       </w:r>
       <w:r>
@@ -1021,19 +1062,10 @@
         <w:jc w:val="both"/>
       </w:pPr>
       <w:r>
-        <w:t xml:space="preserve">The best way to learn about any new piece of software is to try it out!  </w:t>
-      </w:r>
-      <w:r>
-        <w:t xml:space="preserve">We’ll assume that your computer is connected to the Internet via a wired Ethernet interface. </w:t>
-      </w:r>
-      <w:r>
-        <w:t>Indeed, I recommend that you do this first lab on a computer that has a wired Ethernet connection, rather than just a wireless connection</w:t>
-      </w:r>
-      <w:r>
-        <w:t xml:space="preserve">. </w:t>
-      </w:r>
-      <w:r>
-        <w:t>Do the following</w:t>
+        <w:t>The best way to learn about any new piece of software is to try it out!  Do the following</w:t>
+      </w:r>
+      <w:r>
+        <w:t>:</w:t>
       </w:r>
     </w:p>
     <w:p/>
@@ -1046,13 +1078,8 @@
         <w:jc w:val="both"/>
       </w:pPr>
       <w:r>
-        <w:t>Start up your favorite web browser, which will display your selected homepage.</w:t>
-      </w:r>
-    </w:p>
-    <w:p>
-      <w:pPr>
-        <w:ind w:left="360"/>
-      </w:pPr>
+        <w:t>Start up your web browser, which will display your selected homepage.</w:t>
+      </w:r>
     </w:p>
     <w:p>
       <w:pPr>
@@ -1074,11 +1101,6 @@
     </w:p>
     <w:p>
       <w:pPr>
-        <w:ind w:left="360"/>
-      </w:pPr>
-    </w:p>
-    <w:p>
-      <w:pPr>
         <w:numPr>
           <w:ilvl w:val="0"/>
           <w:numId w:val="8"/>
@@ -1129,7 +1151,6 @@
         <w:rPr>
           <w:noProof/>
         </w:rPr>
-        <w:lastRenderedPageBreak/>
         <w:drawing>
           <wp:inline distT="0" distB="0" distL="0" distR="0">
             <wp:extent cx="5410200" cy="1371600"/>
@@ -1225,7 +1246,11 @@
         <w:t>Start</w:t>
       </w:r>
       <w:r>
-        <w:t xml:space="preserve"> for the interface on which you want to begin packet capture (in the case, the Gigabit network Connection). </w:t>
+        <w:t xml:space="preserve"> for the interface on which you want to begin packet capture (in the case, the Gigabit network </w:t>
+      </w:r>
+      <w:r>
+        <w:lastRenderedPageBreak/>
+        <w:t xml:space="preserve">Connection). </w:t>
       </w:r>
       <w:r>
         <w:t xml:space="preserve"> Packet capture will now begin - </w:t>
@@ -1236,11 +1261,6 @@
       <w:r>
         <w:t>!</w:t>
       </w:r>
-    </w:p>
-    <w:p>
-      <w:pPr>
-        <w:ind w:left="360"/>
-      </w:pPr>
     </w:p>
     <w:p>
       <w:pPr>
@@ -1308,8 +1328,6 @@
         <w:t>ate some network traffic.  Let’s do so using a web browser, which will use the HTTP protocol that we will study in detail in class to download content from a website.</w:t>
       </w:r>
     </w:p>
-    <w:p/>
-    <w:p/>
     <w:p>
       <w:pPr>
         <w:numPr>
@@ -1371,11 +1389,6 @@
     </w:p>
     <w:p>
       <w:pPr>
-        <w:ind w:left="360"/>
-      </w:pPr>
-    </w:p>
-    <w:p>
-      <w:pPr>
         <w:numPr>
           <w:ilvl w:val="0"/>
           <w:numId w:val="8"/>
@@ -1383,13 +1396,13 @@
         <w:jc w:val="both"/>
       </w:pPr>
       <w:r>
-        <w:t>After your browser has displayed the INTRO-wireshark-file1.html page</w:t>
-      </w:r>
-      <w:r>
-        <w:t xml:space="preserve"> (it is a simple one line of congratulations)</w:t>
-      </w:r>
-      <w:r>
-        <w:t xml:space="preserve">, stop Wireshark packet capture by selecting stop in the Wireshark capture window.  </w:t>
+        <w:t xml:space="preserve">After your browser has displayed the </w:t>
+      </w:r>
+      <w:r>
+        <w:t>http://cs.whu.edu.cn/index.aspx</w:t>
+      </w:r>
+      <w:r>
+        <w:t xml:space="preserve"> page, stop Wireshark packet capture by selecting stop in the Wireshark capture window.  </w:t>
       </w:r>
       <w:r>
         <w:t xml:space="preserve"> </w:t>
@@ -1429,11 +1442,6 @@
       <w:r>
         <w:t xml:space="preserve"> the eye”!</w:t>
       </w:r>
-    </w:p>
-    <w:p>
-      <w:pPr>
-        <w:ind w:left="360"/>
-      </w:pPr>
     </w:p>
     <w:p>
       <w:pPr>
@@ -1444,7 +1452,6 @@
         <w:jc w:val="both"/>
       </w:pPr>
       <w:r>
-        <w:lastRenderedPageBreak/>
         <w:t xml:space="preserve">Type in “http” (without the quotes, and in lower case – all protocol names are in lower case in Wireshark) into the display filter specification window at the top of the main Wireshark window.  Then select </w:t>
       </w:r>
       <w:r>
@@ -1456,11 +1463,6 @@
       <w:r>
         <w:t xml:space="preserve"> (to the right of where you entered “http”).  This will cause only HTTP message to be displayed in the packet-listing window.  </w:t>
       </w:r>
-    </w:p>
-    <w:p>
-      <w:pPr>
-        <w:ind w:left="360"/>
-      </w:pPr>
     </w:p>
     <w:p>
       <w:pPr>
@@ -1554,13 +1556,12 @@
         <w:t xml:space="preserve"> (</w:t>
       </w:r>
       <w:r>
-        <w:t>Note, in particular, the minimized amount of protocol information for all protocols except HTTP, and the maximized amount of protocol information for HTTP in the packet-header window).</w:t>
-      </w:r>
-    </w:p>
-    <w:p>
-      <w:pPr>
-        <w:ind w:left="360"/>
-      </w:pPr>
+        <w:t xml:space="preserve">Note, in particular, the minimized amount </w:t>
+      </w:r>
+      <w:r>
+        <w:lastRenderedPageBreak/>
+        <w:t>of protocol information for all protocols except HTTP, and the maximized amount of protocol information for HTTP in the packet-header window).</w:t>
+      </w:r>
     </w:p>
     <w:p>
       <w:pPr>
@@ -1576,16 +1577,23 @@
         <w:t>Wireshark</w:t>
       </w:r>
     </w:p>
-    <w:p/>
     <w:p>
       <w:pPr>
         <w:ind w:left="360"/>
       </w:pPr>
-      <w:r>
-        <w:t>Congratulations!  You’ve now completed the first lab.</w:t>
+    </w:p>
+    <w:p>
+      <w:pPr>
+        <w:ind w:left="360"/>
+      </w:pPr>
+      <w:r>
+        <w:t>Congratula</w:t>
       </w:r>
       <w:bookmarkStart w:id="34" w:name="_GoBack"/>
       <w:bookmarkEnd w:id="34"/>
+      <w:r>
+        <w:t>tions!  You’ve now completed the first lab.</w:t>
+      </w:r>
     </w:p>
     <w:p/>
     <w:p>
@@ -1664,6 +1672,7 @@
         <w:t xml:space="preserve"> Wireshark window after step 9</w:t>
       </w:r>
     </w:p>
+    <w:p/>
     <w:p>
       <w:pPr>
         <w:rPr>
@@ -1678,15 +1687,6 @@
           <w:sz w:val="32"/>
           <w:szCs w:val="32"/>
         </w:rPr>
-        <w:br w:type="page"/>
-      </w:r>
-      <w:r>
-        <w:rPr>
-          <w:rFonts w:ascii="Arial" w:hAnsi="Arial" w:cs="Arial"/>
-          <w:sz w:val="32"/>
-          <w:szCs w:val="32"/>
-        </w:rPr>
-        <w:lastRenderedPageBreak/>
         <w:t>What to hand in</w:t>
       </w:r>
     </w:p>
@@ -1706,16 +1706,7 @@
         <w:jc w:val="both"/>
       </w:pPr>
       <w:r>
-        <w:t xml:space="preserve">List </w:t>
-      </w:r>
-      <w:r>
-        <w:t xml:space="preserve">3 </w:t>
-      </w:r>
-      <w:r>
-        <w:t>different protocols that appear in the protocol column in the unfiltered packet-listing window in step 7 above.</w:t>
-      </w:r>
-      <w:r>
-        <w:t xml:space="preserve">  </w:t>
+        <w:t xml:space="preserve">List 3 different protocols that appear in the protocol column in the unfiltered packet-listing window in step 7 above.  </w:t>
       </w:r>
     </w:p>
     <w:p>
@@ -1766,13 +1757,7 @@
         <w:jc w:val="both"/>
       </w:pPr>
       <w:r>
-        <w:t xml:space="preserve">What is the Internet address of the </w:t>
-      </w:r>
-      <w:r>
-        <w:t>cs.whu.edu.cn</w:t>
-      </w:r>
-      <w:r>
-        <w:t>?  What is the Internet address of your computer?</w:t>
+        <w:t>What is the Internet address of the cs.whu.edu.cn?  What is the Internet address of your computer?</w:t>
       </w:r>
     </w:p>
     <w:p>
@@ -1784,13 +1769,7 @@
         <w:jc w:val="both"/>
       </w:pPr>
       <w:r>
-        <w:t xml:space="preserve">Print the two HTTP messages </w:t>
-      </w:r>
-      <w:r>
-        <w:t>(GET and OK) referred to in question 2 above</w:t>
-      </w:r>
-      <w:r>
-        <w:t xml:space="preserve">. To do so, select </w:t>
+        <w:t xml:space="preserve">Print the two HTTP messages (GET and OK) referred to in question 2 above. To do so, select </w:t>
       </w:r>
       <w:r>
         <w:rPr>
@@ -1808,16 +1787,7 @@
         <w:t>File</w:t>
       </w:r>
       <w:r>
-        <w:t xml:space="preserve"> command menu, and select </w:t>
-      </w:r>
-      <w:r>
-        <w:t>the</w:t>
-      </w:r>
-      <w:r>
-        <w:t xml:space="preserve"> </w:t>
-      </w:r>
-      <w:r>
-        <w:t>“</w:t>
+        <w:t xml:space="preserve"> command menu, and select the “</w:t>
       </w:r>
       <w:r>
         <w:rPr>
@@ -1835,13 +1805,7 @@
         <w:t>“Print as displayed”</w:t>
       </w:r>
       <w:r>
-        <w:t xml:space="preserve"> </w:t>
-      </w:r>
-      <w:r>
-        <w:t xml:space="preserve">radial buttons, </w:t>
-      </w:r>
-      <w:r>
-        <w:t>and then click OK.</w:t>
+        <w:t xml:space="preserve"> radial buttons, and then click OK.</w:t>
       </w:r>
     </w:p>
     <w:p/>
@@ -4306,7 +4270,7 @@
 </file>
 
 <file path=customXml/itemProps1.xml><?xml version="1.0" encoding="utf-8"?>
-<ds:datastoreItem xmlns:ds="http://schemas.openxmlformats.org/officeDocument/2006/customXml" ds:itemID="{E03E4F2C-0631-41D9-A4EB-B898A6A39E7F}">
+<ds:datastoreItem xmlns:ds="http://schemas.openxmlformats.org/officeDocument/2006/customXml" ds:itemID="{1F9F5E8D-D6B0-4147-81C0-2046076999F4}">
   <ds:schemaRefs>
     <ds:schemaRef ds:uri="http://schemas.openxmlformats.org/officeDocument/2006/bibliography"/>
   </ds:schemaRefs>
